--- a/class 6/Web and Internet (Lab 7 - 12)/Web 7/1. Lecture Note/7.docx
+++ b/class 6/Web and Internet (Lab 7 - 12)/Web 7/1. Lecture Note/7.docx
@@ -186,11 +186,13 @@
           </w:p>
           <w:p>
             <w:pPr>
+              <w:widowControl w:val="0"/>
               <w:numPr>
                 <w:ilvl w:val="0"/>
                 <w:numId w:val="1"/>
               </w:numPr>
               <w:ind w:left="420" w:leftChars="0" w:hanging="420" w:firstLineChars="0"/>
+              <w:jc w:val="both"/>
               <w:rPr>
                 <w:rFonts w:hint="default"/>
               </w:rPr>
@@ -204,11 +206,13 @@
           </w:p>
           <w:p>
             <w:pPr>
+              <w:widowControl w:val="0"/>
               <w:numPr>
                 <w:ilvl w:val="0"/>
                 <w:numId w:val="1"/>
               </w:numPr>
               <w:ind w:left="420" w:leftChars="0" w:hanging="420" w:firstLineChars="0"/>
+              <w:jc w:val="both"/>
               <w:rPr>
                 <w:rFonts w:hint="default"/>
               </w:rPr>
@@ -222,11 +226,13 @@
           </w:p>
           <w:p>
             <w:pPr>
+              <w:widowControl w:val="0"/>
               <w:numPr>
                 <w:ilvl w:val="0"/>
                 <w:numId w:val="1"/>
               </w:numPr>
               <w:ind w:left="420" w:leftChars="0" w:hanging="420" w:firstLineChars="0"/>
+              <w:jc w:val="both"/>
               <w:rPr>
                 <w:rFonts w:hint="default"/>
               </w:rPr>
@@ -240,11 +246,13 @@
           </w:p>
           <w:p>
             <w:pPr>
+              <w:widowControl w:val="0"/>
               <w:numPr>
                 <w:ilvl w:val="0"/>
                 <w:numId w:val="1"/>
               </w:numPr>
               <w:ind w:left="420" w:leftChars="0" w:hanging="420" w:firstLineChars="0"/>
+              <w:jc w:val="both"/>
               <w:rPr>
                 <w:rFonts w:hint="default"/>
               </w:rPr>
@@ -258,11 +266,13 @@
           </w:p>
           <w:p>
             <w:pPr>
+              <w:widowControl w:val="0"/>
               <w:numPr>
                 <w:ilvl w:val="0"/>
                 <w:numId w:val="1"/>
               </w:numPr>
               <w:ind w:left="420" w:leftChars="0" w:hanging="420" w:firstLineChars="0"/>
+              <w:jc w:val="both"/>
               <w:rPr>
                 <w:rFonts w:hint="default"/>
               </w:rPr>
@@ -273,11 +283,11 @@
               </w:rPr>
               <w:t>IP Address</w:t>
             </w:r>
-            <w:bookmarkStart w:id="0" w:name="_GoBack"/>
-            <w:bookmarkEnd w:id="0"/>
           </w:p>
           <w:p>
             <w:pPr>
+              <w:widowControl w:val="0"/>
+              <w:jc w:val="both"/>
               <w:rPr>
                 <w:rFonts w:hint="default"/>
               </w:rPr>
@@ -955,7 +965,13 @@
         <w:pStyle w:val="2"/>
       </w:pPr>
       <w:r>
-        <w:t>What is IP Address?</w:t>
+        <w:t xml:space="preserve">What is </w:t>
+      </w:r>
+      <w:r>
+        <w:t>I</w:t>
+      </w:r>
+      <w:r>
+        <w:t>P Address?</w:t>
       </w:r>
     </w:p>
     <w:p>
@@ -1342,6 +1358,7 @@
         <w:spacing w:line="240" w:lineRule="auto"/>
         <w:ind w:leftChars="100"/>
       </w:pPr>
+      <w:bookmarkStart w:id="0" w:name="_GoBack"/>
       <w:r>
         <w:rPr>
           <w:rFonts w:ascii="SimSun" w:hAnsi="SimSun" w:eastAsia="SimSun" w:cs="SimSun"/>
@@ -1442,6 +1459,7 @@
           </wp:anchor>
         </w:drawing>
       </w:r>
+      <w:bookmarkEnd w:id="0"/>
     </w:p>
     <w:p>
       <w:pPr>
@@ -2476,6 +2494,7 @@
     <w:p/>
     <w:tbl>
       <w:tblPr>
+        <w:tblStyle w:val="12"/>
         <w:tblW w:w="8455" w:type="dxa"/>
         <w:tblCellSpacing w:w="0" w:type="dxa"/>
         <w:tblInd w:w="0" w:type="dxa"/>
@@ -2487,7 +2506,7 @@
           <w:insideH w:val="outset" w:color="auto" w:sz="6" w:space="0"/>
           <w:insideV w:val="outset" w:color="auto" w:sz="6" w:space="0"/>
         </w:tblBorders>
-        <w:shd w:val="clear"/>
+        <w:shd w:val="clear" w:color="auto" w:fill="auto"/>
         <w:tblLayout w:type="fixed"/>
         <w:tblCellMar>
           <w:top w:w="75" w:type="dxa"/>
@@ -2524,7 +2543,7 @@
         <w:tc>
           <w:tcPr>
             <w:tcW w:w="3194" w:type="dxa"/>
-            <w:shd w:val="clear"/>
+            <w:shd w:val="clear" w:color="auto" w:fill="auto"/>
             <w:vAlign w:val="center"/>
           </w:tcPr>
           <w:p>
@@ -2550,7 +2569,7 @@
         <w:tc>
           <w:tcPr>
             <w:tcW w:w="5261" w:type="dxa"/>
-            <w:shd w:val="clear"/>
+            <w:shd w:val="clear" w:color="auto" w:fill="auto"/>
             <w:vAlign w:val="center"/>
           </w:tcPr>
           <w:p>
@@ -2598,7 +2617,7 @@
         <w:tc>
           <w:tcPr>
             <w:tcW w:w="3194" w:type="dxa"/>
-            <w:shd w:val="clear"/>
+            <w:shd w:val="clear" w:color="auto" w:fill="auto"/>
             <w:vAlign w:val="center"/>
           </w:tcPr>
           <w:p>
@@ -2622,7 +2641,7 @@
         <w:tc>
           <w:tcPr>
             <w:tcW w:w="5261" w:type="dxa"/>
-            <w:shd w:val="clear"/>
+            <w:shd w:val="clear" w:color="auto" w:fill="auto"/>
             <w:vAlign w:val="center"/>
           </w:tcPr>
           <w:p>
@@ -2668,7 +2687,7 @@
         <w:tc>
           <w:tcPr>
             <w:tcW w:w="3194" w:type="dxa"/>
-            <w:shd w:val="clear"/>
+            <w:shd w:val="clear" w:color="auto" w:fill="auto"/>
             <w:vAlign w:val="center"/>
           </w:tcPr>
           <w:p>
@@ -2692,7 +2711,7 @@
         <w:tc>
           <w:tcPr>
             <w:tcW w:w="5261" w:type="dxa"/>
-            <w:shd w:val="clear"/>
+            <w:shd w:val="clear" w:color="auto" w:fill="auto"/>
             <w:vAlign w:val="center"/>
           </w:tcPr>
           <w:p>
@@ -2738,7 +2757,7 @@
         <w:tc>
           <w:tcPr>
             <w:tcW w:w="3194" w:type="dxa"/>
-            <w:shd w:val="clear"/>
+            <w:shd w:val="clear" w:color="auto" w:fill="auto"/>
             <w:vAlign w:val="center"/>
           </w:tcPr>
           <w:p>
@@ -2762,7 +2781,7 @@
         <w:tc>
           <w:tcPr>
             <w:tcW w:w="5261" w:type="dxa"/>
-            <w:shd w:val="clear"/>
+            <w:shd w:val="clear" w:color="auto" w:fill="auto"/>
             <w:vAlign w:val="center"/>
           </w:tcPr>
           <w:p>
@@ -2808,7 +2827,7 @@
         <w:tc>
           <w:tcPr>
             <w:tcW w:w="3194" w:type="dxa"/>
-            <w:shd w:val="clear"/>
+            <w:shd w:val="clear" w:color="auto" w:fill="auto"/>
             <w:vAlign w:val="center"/>
           </w:tcPr>
           <w:p>
@@ -2832,7 +2851,7 @@
         <w:tc>
           <w:tcPr>
             <w:tcW w:w="5261" w:type="dxa"/>
-            <w:shd w:val="clear"/>
+            <w:shd w:val="clear" w:color="auto" w:fill="auto"/>
             <w:vAlign w:val="center"/>
           </w:tcPr>
           <w:p>
